--- a/CSharp-Database-Project-Newspapers-Magazines-Delivery-System/Test Plan.docx
+++ b/CSharp-Database-Project-Newspapers-Magazines-Delivery-System/Test Plan.docx
@@ -1,24 +1,16 @@
 
 <file path=word/document.xml><?xml version="1.0" encoding="utf-8"?>
-<w:document xmlns:wpc="http://schemas.microsoft.com/office/word/2010/wordprocessingCanvas" xmlns:mc="http://schemas.openxmlformats.org/markup-compatibility/2006" xmlns:o="urn:schemas-microsoft-com:office:office" xmlns:r="http://schemas.openxmlformats.org/officeDocument/2006/relationships" xmlns:m="http://schemas.openxmlformats.org/officeDocument/2006/math" xmlns:v="urn:schemas-microsoft-com:vml" xmlns:wp14="http://schemas.microsoft.com/office/word/2010/wordprocessingDrawing" xmlns:wp="http://schemas.openxmlformats.org/drawingml/2006/wordprocessingDrawing" xmlns:w10="urn:schemas-microsoft-com:office:word" xmlns:w="http://schemas.openxmlformats.org/wordprocessingml/2006/main" xmlns:w14="http://schemas.microsoft.com/office/word/2010/wordml" xmlns:w15="http://schemas.microsoft.com/office/word/2012/wordml" xmlns:wpg="http://schemas.microsoft.com/office/word/2010/wordprocessingGroup" xmlns:wpi="http://schemas.microsoft.com/office/word/2010/wordprocessingInk" xmlns:wne="http://schemas.microsoft.com/office/word/2006/wordml" xmlns:wps="http://schemas.microsoft.com/office/word/2010/wordprocessingShape" mc:Ignorable="w14 w15 wp14">
+<w:document xmlns:wpc="http://schemas.microsoft.com/office/word/2010/wordprocessingCanvas" xmlns:cx="http://schemas.microsoft.com/office/drawing/2014/chartex" xmlns:cx1="http://schemas.microsoft.com/office/drawing/2015/9/8/chartex" xmlns:cx2="http://schemas.microsoft.com/office/drawing/2015/10/21/chartex" xmlns:cx3="http://schemas.microsoft.com/office/drawing/2016/5/9/chartex" xmlns:cx4="http://schemas.microsoft.com/office/drawing/2016/5/10/chartex" xmlns:cx5="http://schemas.microsoft.com/office/drawing/2016/5/11/chartex" xmlns:mc="http://schemas.openxmlformats.org/markup-compatibility/2006" xmlns:o="urn:schemas-microsoft-com:office:office" xmlns:r="http://schemas.openxmlformats.org/officeDocument/2006/relationships" xmlns:m="http://schemas.openxmlformats.org/officeDocument/2006/math" xmlns:v="urn:schemas-microsoft-com:vml" xmlns:wp14="http://schemas.microsoft.com/office/word/2010/wordprocessingDrawing" xmlns:wp="http://schemas.openxmlformats.org/drawingml/2006/wordprocessingDrawing" xmlns:w10="urn:schemas-microsoft-com:office:word" xmlns:w="http://schemas.openxmlformats.org/wordprocessingml/2006/main" xmlns:w14="http://schemas.microsoft.com/office/word/2010/wordml" xmlns:w15="http://schemas.microsoft.com/office/word/2012/wordml" xmlns:w16se="http://schemas.microsoft.com/office/word/2015/wordml/symex" xmlns:wpg="http://schemas.microsoft.com/office/word/2010/wordprocessingGroup" xmlns:wpi="http://schemas.microsoft.com/office/word/2010/wordprocessingInk" xmlns:wne="http://schemas.microsoft.com/office/word/2006/wordml" xmlns:wps="http://schemas.microsoft.com/office/word/2010/wordprocessingShape" mc:Ignorable="w14 w15 w16se wp14">
   <w:body>
-    <w:p>
-      <w:pPr>
-        <w:jc w:val="center"/>
-      </w:pPr>
-      <w:r>
-        <w:t>Test Plan</w:t>
-      </w:r>
-    </w:p>
     <w:tbl>
       <w:tblPr>
         <w:tblStyle w:val="TableGrid"/>
+        <w:tblpPr w:leftFromText="180" w:rightFromText="180" w:vertAnchor="text" w:horzAnchor="margin" w:tblpY="-284"/>
         <w:tblW w:w="0" w:type="auto"/>
-        <w:tblInd w:w="360" w:type="dxa"/>
         <w:tblLook w:val="04A0" w:firstRow="1" w:lastRow="0" w:firstColumn="1" w:lastColumn="0" w:noHBand="0" w:noVBand="1"/>
       </w:tblPr>
       <w:tblGrid>
-        <w:gridCol w:w="1322"/>
+        <w:gridCol w:w="1507"/>
         <w:gridCol w:w="1465"/>
         <w:gridCol w:w="1885"/>
         <w:gridCol w:w="1450"/>
@@ -31,9 +23,11 @@
         </w:trPr>
         <w:tc>
           <w:tcPr>
-            <w:tcW w:w="1379" w:type="dxa"/>
-          </w:tcPr>
-          <w:p>
+            <w:tcW w:w="1507" w:type="dxa"/>
+          </w:tcPr>
+          <w:p>
+            <w:bookmarkStart w:id="0" w:name="_GoBack"/>
+            <w:bookmarkEnd w:id="0"/>
             <w:r>
               <w:t>Test #</w:t>
             </w:r>
@@ -41,7 +35,7 @@
         </w:tc>
         <w:tc>
           <w:tcPr>
-            <w:tcW w:w="1488" w:type="dxa"/>
+            <w:tcW w:w="1465" w:type="dxa"/>
           </w:tcPr>
           <w:p>
             <w:r>
@@ -51,7 +45,7 @@
         </w:tc>
         <w:tc>
           <w:tcPr>
-            <w:tcW w:w="1760" w:type="dxa"/>
+            <w:tcW w:w="1885" w:type="dxa"/>
           </w:tcPr>
           <w:p>
             <w:r>
@@ -61,7 +55,7 @@
         </w:tc>
         <w:tc>
           <w:tcPr>
-            <w:tcW w:w="1461" w:type="dxa"/>
+            <w:tcW w:w="1450" w:type="dxa"/>
           </w:tcPr>
           <w:p>
             <w:r>
@@ -71,7 +65,7 @@
         </w:tc>
         <w:tc>
           <w:tcPr>
-            <w:tcW w:w="1421" w:type="dxa"/>
+            <w:tcW w:w="1412" w:type="dxa"/>
           </w:tcPr>
           <w:p>
             <w:r>
@@ -81,7 +75,7 @@
         </w:tc>
         <w:tc>
           <w:tcPr>
-            <w:tcW w:w="1481" w:type="dxa"/>
+            <w:tcW w:w="1456" w:type="dxa"/>
           </w:tcPr>
           <w:p>
             <w:r>
@@ -96,7 +90,7 @@
         </w:trPr>
         <w:tc>
           <w:tcPr>
-            <w:tcW w:w="1379" w:type="dxa"/>
+            <w:tcW w:w="1507" w:type="dxa"/>
           </w:tcPr>
           <w:p>
             <w:r>
@@ -106,7 +100,7 @@
         </w:tc>
         <w:tc>
           <w:tcPr>
-            <w:tcW w:w="1488" w:type="dxa"/>
+            <w:tcW w:w="1465" w:type="dxa"/>
           </w:tcPr>
           <w:p>
             <w:r>
@@ -116,29 +110,22 @@
         </w:tc>
         <w:tc>
           <w:tcPr>
-            <w:tcW w:w="1760" w:type="dxa"/>
-          </w:tcPr>
-          <w:p>
-            <w:proofErr w:type="spellStart"/>
+            <w:tcW w:w="1885" w:type="dxa"/>
+          </w:tcPr>
+          <w:p>
             <w:r>
               <w:t>ConnectionString</w:t>
             </w:r>
-            <w:proofErr w:type="spellEnd"/>
-          </w:p>
-          <w:p>
-            <w:proofErr w:type="spellStart"/>
-            <w:r>
-              <w:t>Connection.open</w:t>
-            </w:r>
-            <w:proofErr w:type="spellEnd"/>
-            <w:r>
-              <w:t>()</w:t>
-            </w:r>
-          </w:p>
-        </w:tc>
-        <w:tc>
-          <w:tcPr>
-            <w:tcW w:w="1461" w:type="dxa"/>
+          </w:p>
+          <w:p>
+            <w:r>
+              <w:t>Connection.open()</w:t>
+            </w:r>
+          </w:p>
+        </w:tc>
+        <w:tc>
+          <w:tcPr>
+            <w:tcW w:w="1450" w:type="dxa"/>
           </w:tcPr>
           <w:p>
             <w:r>
@@ -148,7 +135,7 @@
         </w:tc>
         <w:tc>
           <w:tcPr>
-            <w:tcW w:w="1421" w:type="dxa"/>
+            <w:tcW w:w="1412" w:type="dxa"/>
           </w:tcPr>
           <w:p>
             <w:r>
@@ -158,7 +145,7 @@
         </w:tc>
         <w:tc>
           <w:tcPr>
-            <w:tcW w:w="1481" w:type="dxa"/>
+            <w:tcW w:w="1456" w:type="dxa"/>
           </w:tcPr>
           <w:p>
             <w:r>
@@ -170,7 +157,7 @@
       <w:tr>
         <w:tc>
           <w:tcPr>
-            <w:tcW w:w="1379" w:type="dxa"/>
+            <w:tcW w:w="1507" w:type="dxa"/>
           </w:tcPr>
           <w:p>
             <w:r>
@@ -180,7 +167,7 @@
         </w:tc>
         <w:tc>
           <w:tcPr>
-            <w:tcW w:w="1488" w:type="dxa"/>
+            <w:tcW w:w="1465" w:type="dxa"/>
           </w:tcPr>
           <w:p>
             <w:r>
@@ -191,42 +178,32 @@
         </w:tc>
         <w:tc>
           <w:tcPr>
-            <w:tcW w:w="1760" w:type="dxa"/>
-          </w:tcPr>
-          <w:p>
-            <w:proofErr w:type="spellStart"/>
+            <w:tcW w:w="1885" w:type="dxa"/>
+          </w:tcPr>
+          <w:p>
             <w:r>
               <w:t>ConnectionString</w:t>
             </w:r>
-            <w:proofErr w:type="spellEnd"/>
-          </w:p>
-          <w:p>
-            <w:proofErr w:type="spellStart"/>
-            <w:r>
-              <w:t>Conenction.open</w:t>
-            </w:r>
-            <w:proofErr w:type="spellEnd"/>
-            <w:r>
-              <w:t>()</w:t>
-            </w:r>
-          </w:p>
-        </w:tc>
-        <w:tc>
-          <w:tcPr>
-            <w:tcW w:w="1461" w:type="dxa"/>
-          </w:tcPr>
-          <w:p>
-            <w:r>
-              <w:t>Program connects to database</w:t>
-            </w:r>
-            <w:r>
-              <w:t xml:space="preserve"> and returns data.</w:t>
-            </w:r>
-          </w:p>
-        </w:tc>
-        <w:tc>
-          <w:tcPr>
-            <w:tcW w:w="1421" w:type="dxa"/>
+          </w:p>
+          <w:p>
+            <w:r>
+              <w:t>Conenction.open()</w:t>
+            </w:r>
+          </w:p>
+        </w:tc>
+        <w:tc>
+          <w:tcPr>
+            <w:tcW w:w="1450" w:type="dxa"/>
+          </w:tcPr>
+          <w:p>
+            <w:r>
+              <w:t>Program connects to database and returns data.</w:t>
+            </w:r>
+          </w:p>
+        </w:tc>
+        <w:tc>
+          <w:tcPr>
+            <w:tcW w:w="1412" w:type="dxa"/>
           </w:tcPr>
           <w:p>
             <w:r>
@@ -236,7 +213,7 @@
         </w:tc>
         <w:tc>
           <w:tcPr>
-            <w:tcW w:w="1481" w:type="dxa"/>
+            <w:tcW w:w="1456" w:type="dxa"/>
           </w:tcPr>
           <w:p>
             <w:r>
@@ -248,7 +225,7 @@
       <w:tr>
         <w:tc>
           <w:tcPr>
-            <w:tcW w:w="1379" w:type="dxa"/>
+            <w:tcW w:w="1507" w:type="dxa"/>
           </w:tcPr>
           <w:p>
             <w:r>
@@ -258,7 +235,7 @@
         </w:tc>
         <w:tc>
           <w:tcPr>
-            <w:tcW w:w="1488" w:type="dxa"/>
+            <w:tcW w:w="1465" w:type="dxa"/>
           </w:tcPr>
           <w:p>
             <w:r>
@@ -269,45 +246,22 @@
         </w:tc>
         <w:tc>
           <w:tcPr>
-            <w:tcW w:w="1760" w:type="dxa"/>
-          </w:tcPr>
-          <w:p>
-            <w:proofErr w:type="spellStart"/>
+            <w:tcW w:w="1885" w:type="dxa"/>
+          </w:tcPr>
+          <w:p>
             <w:r>
               <w:t>ConnectionString</w:t>
             </w:r>
-            <w:proofErr w:type="spellEnd"/>
-          </w:p>
-          <w:p>
-            <w:proofErr w:type="spellStart"/>
-            <w:r>
-              <w:t>Conenction.open</w:t>
-            </w:r>
-            <w:proofErr w:type="spellEnd"/>
-            <w:r>
-              <w:t>()</w:t>
-            </w:r>
-          </w:p>
-        </w:tc>
-        <w:tc>
-          <w:tcPr>
-            <w:tcW w:w="1461" w:type="dxa"/>
-          </w:tcPr>
-          <w:p>
-            <w:r>
-              <w:t xml:space="preserve">Program connects to database and </w:t>
-            </w:r>
-            <w:r>
-              <w:t xml:space="preserve">accepts </w:t>
-            </w:r>
-            <w:r>
-              <w:t>data.</w:t>
-            </w:r>
-          </w:p>
-        </w:tc>
-        <w:tc>
-          <w:tcPr>
-            <w:tcW w:w="1421" w:type="dxa"/>
+          </w:p>
+          <w:p>
+            <w:r>
+              <w:t>Conenction.open()</w:t>
+            </w:r>
+          </w:p>
+        </w:tc>
+        <w:tc>
+          <w:tcPr>
+            <w:tcW w:w="1450" w:type="dxa"/>
           </w:tcPr>
           <w:p>
             <w:r>
@@ -317,7 +271,17 @@
         </w:tc>
         <w:tc>
           <w:tcPr>
-            <w:tcW w:w="1481" w:type="dxa"/>
+            <w:tcW w:w="1412" w:type="dxa"/>
+          </w:tcPr>
+          <w:p>
+            <w:r>
+              <w:t>Program connects to database and accepts data.</w:t>
+            </w:r>
+          </w:p>
+        </w:tc>
+        <w:tc>
+          <w:tcPr>
+            <w:tcW w:w="1456" w:type="dxa"/>
           </w:tcPr>
           <w:p>
             <w:r>
@@ -329,7 +293,7 @@
       <w:tr>
         <w:tc>
           <w:tcPr>
-            <w:tcW w:w="1379" w:type="dxa"/>
+            <w:tcW w:w="1507" w:type="dxa"/>
           </w:tcPr>
           <w:p>
             <w:r>
@@ -339,7 +303,7 @@
         </w:tc>
         <w:tc>
           <w:tcPr>
-            <w:tcW w:w="1488" w:type="dxa"/>
+            <w:tcW w:w="1465" w:type="dxa"/>
           </w:tcPr>
           <w:p>
             <w:r>
@@ -350,7 +314,7 @@
         </w:tc>
         <w:tc>
           <w:tcPr>
-            <w:tcW w:w="1760" w:type="dxa"/>
+            <w:tcW w:w="1885" w:type="dxa"/>
           </w:tcPr>
           <w:p>
             <w:r>
@@ -360,7 +324,7 @@
         </w:tc>
         <w:tc>
           <w:tcPr>
-            <w:tcW w:w="1461" w:type="dxa"/>
+            <w:tcW w:w="1450" w:type="dxa"/>
           </w:tcPr>
           <w:p>
             <w:r>
@@ -370,7 +334,7 @@
         </w:tc>
         <w:tc>
           <w:tcPr>
-            <w:tcW w:w="1421" w:type="dxa"/>
+            <w:tcW w:w="1412" w:type="dxa"/>
           </w:tcPr>
           <w:p>
             <w:r>
@@ -380,7 +344,7 @@
         </w:tc>
         <w:tc>
           <w:tcPr>
-            <w:tcW w:w="1481" w:type="dxa"/>
+            <w:tcW w:w="1456" w:type="dxa"/>
           </w:tcPr>
           <w:p>
             <w:r>
@@ -392,7 +356,7 @@
       <w:tr>
         <w:tc>
           <w:tcPr>
-            <w:tcW w:w="1379" w:type="dxa"/>
+            <w:tcW w:w="1507" w:type="dxa"/>
           </w:tcPr>
           <w:p>
             <w:r>
@@ -402,7 +366,7 @@
         </w:tc>
         <w:tc>
           <w:tcPr>
-            <w:tcW w:w="1488" w:type="dxa"/>
+            <w:tcW w:w="1465" w:type="dxa"/>
           </w:tcPr>
           <w:p>
             <w:r>
@@ -413,7 +377,7 @@
         </w:tc>
         <w:tc>
           <w:tcPr>
-            <w:tcW w:w="1760" w:type="dxa"/>
+            <w:tcW w:w="1885" w:type="dxa"/>
           </w:tcPr>
           <w:p>
             <w:r>
@@ -423,7 +387,7 @@
         </w:tc>
         <w:tc>
           <w:tcPr>
-            <w:tcW w:w="1461" w:type="dxa"/>
+            <w:tcW w:w="1450" w:type="dxa"/>
           </w:tcPr>
           <w:p>
             <w:r>
@@ -433,7 +397,7 @@
         </w:tc>
         <w:tc>
           <w:tcPr>
-            <w:tcW w:w="1421" w:type="dxa"/>
+            <w:tcW w:w="1412" w:type="dxa"/>
           </w:tcPr>
           <w:p>
             <w:r>
@@ -443,7 +407,7 @@
         </w:tc>
         <w:tc>
           <w:tcPr>
-            <w:tcW w:w="1481" w:type="dxa"/>
+            <w:tcW w:w="1456" w:type="dxa"/>
           </w:tcPr>
           <w:p>
             <w:r>
@@ -455,7 +419,7 @@
       <w:tr>
         <w:tc>
           <w:tcPr>
-            <w:tcW w:w="1379" w:type="dxa"/>
+            <w:tcW w:w="1507" w:type="dxa"/>
           </w:tcPr>
           <w:p>
             <w:r>
@@ -465,7 +429,7 @@
         </w:tc>
         <w:tc>
           <w:tcPr>
-            <w:tcW w:w="1488" w:type="dxa"/>
+            <w:tcW w:w="1465" w:type="dxa"/>
           </w:tcPr>
           <w:p>
             <w:r>
@@ -476,7 +440,7 @@
         </w:tc>
         <w:tc>
           <w:tcPr>
-            <w:tcW w:w="1760" w:type="dxa"/>
+            <w:tcW w:w="1885" w:type="dxa"/>
           </w:tcPr>
           <w:p>
             <w:r>
@@ -486,7 +450,7 @@
         </w:tc>
         <w:tc>
           <w:tcPr>
-            <w:tcW w:w="1461" w:type="dxa"/>
+            <w:tcW w:w="1450" w:type="dxa"/>
           </w:tcPr>
           <w:p>
             <w:r>
@@ -496,7 +460,7 @@
         </w:tc>
         <w:tc>
           <w:tcPr>
-            <w:tcW w:w="1421" w:type="dxa"/>
+            <w:tcW w:w="1412" w:type="dxa"/>
           </w:tcPr>
           <w:p>
             <w:r>
@@ -506,7 +470,7 @@
         </w:tc>
         <w:tc>
           <w:tcPr>
-            <w:tcW w:w="1481" w:type="dxa"/>
+            <w:tcW w:w="1456" w:type="dxa"/>
           </w:tcPr>
           <w:p>
             <w:r>
@@ -518,7 +482,7 @@
       <w:tr>
         <w:tc>
           <w:tcPr>
-            <w:tcW w:w="1379" w:type="dxa"/>
+            <w:tcW w:w="1507" w:type="dxa"/>
           </w:tcPr>
           <w:p>
             <w:r>
@@ -528,24 +492,18 @@
         </w:tc>
         <w:tc>
           <w:tcPr>
-            <w:tcW w:w="1488" w:type="dxa"/>
-          </w:tcPr>
-          <w:p>
-            <w:r>
-              <w:t xml:space="preserve">Test </w:t>
-            </w:r>
-            <w:r>
-              <w:t>if</w:t>
-            </w:r>
-            <w:r>
-              <w:t xml:space="preserve"> Bill generating button is outputting in correct format</w:t>
+            <w:tcW w:w="1465" w:type="dxa"/>
+          </w:tcPr>
+          <w:p>
+            <w:r>
+              <w:t>Test if Bill generating button is outputting in correct format</w:t>
             </w:r>
           </w:p>
           <w:p/>
         </w:tc>
         <w:tc>
           <w:tcPr>
-            <w:tcW w:w="1760" w:type="dxa"/>
+            <w:tcW w:w="1885" w:type="dxa"/>
           </w:tcPr>
           <w:p>
             <w:r>
@@ -555,7 +513,7 @@
         </w:tc>
         <w:tc>
           <w:tcPr>
-            <w:tcW w:w="1461" w:type="dxa"/>
+            <w:tcW w:w="1450" w:type="dxa"/>
           </w:tcPr>
           <w:p>
             <w:r>
@@ -565,7 +523,7 @@
         </w:tc>
         <w:tc>
           <w:tcPr>
-            <w:tcW w:w="1421" w:type="dxa"/>
+            <w:tcW w:w="1412" w:type="dxa"/>
           </w:tcPr>
           <w:p>
             <w:r>
@@ -575,7 +533,7 @@
         </w:tc>
         <w:tc>
           <w:tcPr>
-            <w:tcW w:w="1481" w:type="dxa"/>
+            <w:tcW w:w="1456" w:type="dxa"/>
           </w:tcPr>
           <w:p>
             <w:r>
@@ -587,7 +545,7 @@
       <w:tr>
         <w:tc>
           <w:tcPr>
-            <w:tcW w:w="1379" w:type="dxa"/>
+            <w:tcW w:w="1507" w:type="dxa"/>
           </w:tcPr>
           <w:p>
             <w:r>
@@ -597,29 +555,27 @@
         </w:tc>
         <w:tc>
           <w:tcPr>
-            <w:tcW w:w="1488" w:type="dxa"/>
+            <w:tcW w:w="1465" w:type="dxa"/>
           </w:tcPr>
           <w:p>
             <w:r>
               <w:t>Test if summary button is working correctly.</w:t>
             </w:r>
           </w:p>
-          <w:p/>
-        </w:tc>
-        <w:tc>
-          <w:tcPr>
-            <w:tcW w:w="1760" w:type="dxa"/>
-          </w:tcPr>
-          <w:p>
-            <w:r>
-              <w:lastRenderedPageBreak/>
+        </w:tc>
+        <w:tc>
+          <w:tcPr>
+            <w:tcW w:w="1885" w:type="dxa"/>
+          </w:tcPr>
+          <w:p>
+            <w:r>
               <w:t>None</w:t>
             </w:r>
           </w:p>
         </w:tc>
         <w:tc>
           <w:tcPr>
-            <w:tcW w:w="1461" w:type="dxa"/>
+            <w:tcW w:w="1450" w:type="dxa"/>
           </w:tcPr>
           <w:p>
             <w:r>
@@ -629,7 +585,7 @@
         </w:tc>
         <w:tc>
           <w:tcPr>
-            <w:tcW w:w="1421" w:type="dxa"/>
+            <w:tcW w:w="1412" w:type="dxa"/>
           </w:tcPr>
           <w:p>
             <w:r>
@@ -639,23 +595,18 @@
         </w:tc>
         <w:tc>
           <w:tcPr>
-            <w:tcW w:w="1481" w:type="dxa"/>
+            <w:tcW w:w="1456" w:type="dxa"/>
           </w:tcPr>
           <w:p>
             <w:r>
               <w:t>None taken</w:t>
             </w:r>
-            <w:bookmarkStart w:id="0" w:name="_GoBack"/>
-            <w:bookmarkEnd w:id="0"/>
           </w:p>
         </w:tc>
       </w:tr>
     </w:tbl>
-    <w:p>
-      <w:pPr>
-        <w:ind w:left="360"/>
-      </w:pPr>
-    </w:p>
+    <w:p/>
+    <w:p/>
     <w:sectPr>
       <w:pgSz w:w="12240" w:h="15840"/>
       <w:pgMar w:top="1440" w:right="1440" w:bottom="1440" w:left="1440" w:header="720" w:footer="720" w:gutter="0"/>
@@ -667,7 +618,7 @@
 </file>
 
 <file path=word/endnotes.xml><?xml version="1.0" encoding="utf-8"?>
-<w:endnotes xmlns:wpc="http://schemas.microsoft.com/office/word/2010/wordprocessingCanvas" xmlns:mc="http://schemas.openxmlformats.org/markup-compatibility/2006" xmlns:o="urn:schemas-microsoft-com:office:office" xmlns:r="http://schemas.openxmlformats.org/officeDocument/2006/relationships" xmlns:m="http://schemas.openxmlformats.org/officeDocument/2006/math" xmlns:v="urn:schemas-microsoft-com:vml" xmlns:wp14="http://schemas.microsoft.com/office/word/2010/wordprocessingDrawing" xmlns:wp="http://schemas.openxmlformats.org/drawingml/2006/wordprocessingDrawing" xmlns:w10="urn:schemas-microsoft-com:office:word" xmlns:w="http://schemas.openxmlformats.org/wordprocessingml/2006/main" xmlns:w14="http://schemas.microsoft.com/office/word/2010/wordml" xmlns:w15="http://schemas.microsoft.com/office/word/2012/wordml" xmlns:wpg="http://schemas.microsoft.com/office/word/2010/wordprocessingGroup" xmlns:wpi="http://schemas.microsoft.com/office/word/2010/wordprocessingInk" xmlns:wne="http://schemas.microsoft.com/office/word/2006/wordml" xmlns:wps="http://schemas.microsoft.com/office/word/2010/wordprocessingShape" mc:Ignorable="w14 w15 wp14">
+<w:endnotes xmlns:wpc="http://schemas.microsoft.com/office/word/2010/wordprocessingCanvas" xmlns:cx="http://schemas.microsoft.com/office/drawing/2014/chartex" xmlns:cx1="http://schemas.microsoft.com/office/drawing/2015/9/8/chartex" xmlns:cx2="http://schemas.microsoft.com/office/drawing/2015/10/21/chartex" xmlns:cx3="http://schemas.microsoft.com/office/drawing/2016/5/9/chartex" xmlns:cx4="http://schemas.microsoft.com/office/drawing/2016/5/10/chartex" xmlns:cx5="http://schemas.microsoft.com/office/drawing/2016/5/11/chartex" xmlns:mc="http://schemas.openxmlformats.org/markup-compatibility/2006" xmlns:o="urn:schemas-microsoft-com:office:office" xmlns:r="http://schemas.openxmlformats.org/officeDocument/2006/relationships" xmlns:m="http://schemas.openxmlformats.org/officeDocument/2006/math" xmlns:v="urn:schemas-microsoft-com:vml" xmlns:wp14="http://schemas.microsoft.com/office/word/2010/wordprocessingDrawing" xmlns:wp="http://schemas.openxmlformats.org/drawingml/2006/wordprocessingDrawing" xmlns:w10="urn:schemas-microsoft-com:office:word" xmlns:w="http://schemas.openxmlformats.org/wordprocessingml/2006/main" xmlns:w14="http://schemas.microsoft.com/office/word/2010/wordml" xmlns:w15="http://schemas.microsoft.com/office/word/2012/wordml" xmlns:w16se="http://schemas.microsoft.com/office/word/2015/wordml/symex" xmlns:wpg="http://schemas.microsoft.com/office/word/2010/wordprocessingGroup" xmlns:wpi="http://schemas.microsoft.com/office/word/2010/wordprocessingInk" xmlns:wne="http://schemas.microsoft.com/office/word/2006/wordml" xmlns:wps="http://schemas.microsoft.com/office/word/2010/wordprocessingShape" mc:Ignorable="w14 w15 w16se wp14">
   <w:endnote w:type="separator" w:id="-1">
     <w:p>
       <w:pPr>
@@ -692,7 +643,7 @@
 </file>
 
 <file path=word/footnotes.xml><?xml version="1.0" encoding="utf-8"?>
-<w:footnotes xmlns:wpc="http://schemas.microsoft.com/office/word/2010/wordprocessingCanvas" xmlns:mc="http://schemas.openxmlformats.org/markup-compatibility/2006" xmlns:o="urn:schemas-microsoft-com:office:office" xmlns:r="http://schemas.openxmlformats.org/officeDocument/2006/relationships" xmlns:m="http://schemas.openxmlformats.org/officeDocument/2006/math" xmlns:v="urn:schemas-microsoft-com:vml" xmlns:wp14="http://schemas.microsoft.com/office/word/2010/wordprocessingDrawing" xmlns:wp="http://schemas.openxmlformats.org/drawingml/2006/wordprocessingDrawing" xmlns:w10="urn:schemas-microsoft-com:office:word" xmlns:w="http://schemas.openxmlformats.org/wordprocessingml/2006/main" xmlns:w14="http://schemas.microsoft.com/office/word/2010/wordml" xmlns:w15="http://schemas.microsoft.com/office/word/2012/wordml" xmlns:wpg="http://schemas.microsoft.com/office/word/2010/wordprocessingGroup" xmlns:wpi="http://schemas.microsoft.com/office/word/2010/wordprocessingInk" xmlns:wne="http://schemas.microsoft.com/office/word/2006/wordml" xmlns:wps="http://schemas.microsoft.com/office/word/2010/wordprocessingShape" mc:Ignorable="w14 w15 wp14">
+<w:footnotes xmlns:wpc="http://schemas.microsoft.com/office/word/2010/wordprocessingCanvas" xmlns:cx="http://schemas.microsoft.com/office/drawing/2014/chartex" xmlns:cx1="http://schemas.microsoft.com/office/drawing/2015/9/8/chartex" xmlns:cx2="http://schemas.microsoft.com/office/drawing/2015/10/21/chartex" xmlns:cx3="http://schemas.microsoft.com/office/drawing/2016/5/9/chartex" xmlns:cx4="http://schemas.microsoft.com/office/drawing/2016/5/10/chartex" xmlns:cx5="http://schemas.microsoft.com/office/drawing/2016/5/11/chartex" xmlns:mc="http://schemas.openxmlformats.org/markup-compatibility/2006" xmlns:o="urn:schemas-microsoft-com:office:office" xmlns:r="http://schemas.openxmlformats.org/officeDocument/2006/relationships" xmlns:m="http://schemas.openxmlformats.org/officeDocument/2006/math" xmlns:v="urn:schemas-microsoft-com:vml" xmlns:wp14="http://schemas.microsoft.com/office/word/2010/wordprocessingDrawing" xmlns:wp="http://schemas.openxmlformats.org/drawingml/2006/wordprocessingDrawing" xmlns:w10="urn:schemas-microsoft-com:office:word" xmlns:w="http://schemas.openxmlformats.org/wordprocessingml/2006/main" xmlns:w14="http://schemas.microsoft.com/office/word/2010/wordml" xmlns:w15="http://schemas.microsoft.com/office/word/2012/wordml" xmlns:w16se="http://schemas.microsoft.com/office/word/2015/wordml/symex" xmlns:wpg="http://schemas.microsoft.com/office/word/2010/wordprocessingGroup" xmlns:wpi="http://schemas.microsoft.com/office/word/2010/wordprocessingInk" xmlns:wne="http://schemas.microsoft.com/office/word/2006/wordml" xmlns:wps="http://schemas.microsoft.com/office/word/2010/wordprocessingShape" mc:Ignorable="w14 w15 w16se wp14">
   <w:footnote w:type="separator" w:id="-1">
     <w:p>
       <w:pPr>
@@ -717,7 +668,7 @@
 </file>
 
 <file path=word/numbering.xml><?xml version="1.0" encoding="utf-8"?>
-<w:numbering xmlns:wpc="http://schemas.microsoft.com/office/word/2010/wordprocessingCanvas" xmlns:mc="http://schemas.openxmlformats.org/markup-compatibility/2006" xmlns:o="urn:schemas-microsoft-com:office:office" xmlns:r="http://schemas.openxmlformats.org/officeDocument/2006/relationships" xmlns:m="http://schemas.openxmlformats.org/officeDocument/2006/math" xmlns:v="urn:schemas-microsoft-com:vml" xmlns:wp14="http://schemas.microsoft.com/office/word/2010/wordprocessingDrawing" xmlns:wp="http://schemas.openxmlformats.org/drawingml/2006/wordprocessingDrawing" xmlns:w10="urn:schemas-microsoft-com:office:word" xmlns:w="http://schemas.openxmlformats.org/wordprocessingml/2006/main" xmlns:w14="http://schemas.microsoft.com/office/word/2010/wordml" xmlns:w15="http://schemas.microsoft.com/office/word/2012/wordml" xmlns:wpg="http://schemas.microsoft.com/office/word/2010/wordprocessingGroup" xmlns:wpi="http://schemas.microsoft.com/office/word/2010/wordprocessingInk" xmlns:wne="http://schemas.microsoft.com/office/word/2006/wordml" xmlns:wps="http://schemas.microsoft.com/office/word/2010/wordprocessingShape" mc:Ignorable="w14 w15 wp14">
+<w:numbering xmlns:wpc="http://schemas.microsoft.com/office/word/2010/wordprocessingCanvas" xmlns:cx="http://schemas.microsoft.com/office/drawing/2014/chartex" xmlns:cx1="http://schemas.microsoft.com/office/drawing/2015/9/8/chartex" xmlns:cx2="http://schemas.microsoft.com/office/drawing/2015/10/21/chartex" xmlns:cx3="http://schemas.microsoft.com/office/drawing/2016/5/9/chartex" xmlns:cx4="http://schemas.microsoft.com/office/drawing/2016/5/10/chartex" xmlns:cx5="http://schemas.microsoft.com/office/drawing/2016/5/11/chartex" xmlns:mc="http://schemas.openxmlformats.org/markup-compatibility/2006" xmlns:o="urn:schemas-microsoft-com:office:office" xmlns:r="http://schemas.openxmlformats.org/officeDocument/2006/relationships" xmlns:m="http://schemas.openxmlformats.org/officeDocument/2006/math" xmlns:v="urn:schemas-microsoft-com:vml" xmlns:wp14="http://schemas.microsoft.com/office/word/2010/wordprocessingDrawing" xmlns:wp="http://schemas.openxmlformats.org/drawingml/2006/wordprocessingDrawing" xmlns:w10="urn:schemas-microsoft-com:office:word" xmlns:w="http://schemas.openxmlformats.org/wordprocessingml/2006/main" xmlns:w14="http://schemas.microsoft.com/office/word/2010/wordml" xmlns:w15="http://schemas.microsoft.com/office/word/2012/wordml" xmlns:w16se="http://schemas.microsoft.com/office/word/2015/wordml/symex" xmlns:wpg="http://schemas.microsoft.com/office/word/2010/wordprocessingGroup" xmlns:wpi="http://schemas.microsoft.com/office/word/2010/wordprocessingInk" xmlns:wne="http://schemas.microsoft.com/office/word/2006/wordml" xmlns:wps="http://schemas.microsoft.com/office/word/2010/wordprocessingShape" mc:Ignorable="w14 w15 w16se wp14">
   <w:abstractNum w:abstractNumId="0" w15:restartNumberingAfterBreak="0">
     <w:nsid w:val="266413B2"/>
     <w:multiLevelType w:val="hybridMultilevel"/>
@@ -1458,7 +1409,7 @@
 </file>
 
 <file path=word/styles.xml><?xml version="1.0" encoding="utf-8"?>
-<w:styles xmlns:mc="http://schemas.openxmlformats.org/markup-compatibility/2006" xmlns:r="http://schemas.openxmlformats.org/officeDocument/2006/relationships" xmlns:w="http://schemas.openxmlformats.org/wordprocessingml/2006/main" xmlns:w14="http://schemas.microsoft.com/office/word/2010/wordml" xmlns:w15="http://schemas.microsoft.com/office/word/2012/wordml" mc:Ignorable="w14 w15">
+<w:styles xmlns:mc="http://schemas.openxmlformats.org/markup-compatibility/2006" xmlns:r="http://schemas.openxmlformats.org/officeDocument/2006/relationships" xmlns:w="http://schemas.openxmlformats.org/wordprocessingml/2006/main" xmlns:w14="http://schemas.microsoft.com/office/word/2010/wordml" xmlns:w15="http://schemas.microsoft.com/office/word/2012/wordml" xmlns:w16se="http://schemas.microsoft.com/office/word/2015/wordml/symex" mc:Ignorable="w14 w15 w16se">
   <w:docDefaults>
     <w:rPrDefault>
       <w:rPr>
@@ -1474,7 +1425,7 @@
       </w:pPr>
     </w:pPrDefault>
   </w:docDefaults>
-  <w:latentStyles w:defLockedState="0" w:defUIPriority="99" w:defSemiHidden="0" w:defUnhideWhenUsed="0" w:defQFormat="0" w:count="371">
+  <w:latentStyles w:defLockedState="0" w:defUIPriority="99" w:defSemiHidden="0" w:defUnhideWhenUsed="0" w:defQFormat="0" w:count="374">
     <w:lsdException w:name="Normal" w:uiPriority="0" w:qFormat="1"/>
     <w:lsdException w:name="heading 1" w:uiPriority="9" w:qFormat="1"/>
     <w:lsdException w:name="heading 2" w:semiHidden="1" w:uiPriority="9" w:unhideWhenUsed="1" w:qFormat="1"/>
@@ -1580,7 +1531,6 @@
     <w:lsdException w:name="HTML Sample" w:semiHidden="1" w:unhideWhenUsed="1"/>
     <w:lsdException w:name="HTML Typewriter" w:semiHidden="1" w:unhideWhenUsed="1"/>
     <w:lsdException w:name="HTML Variable" w:semiHidden="1" w:unhideWhenUsed="1"/>
-    <w:lsdException w:name="Normal Table" w:semiHidden="1" w:unhideWhenUsed="1"/>
     <w:lsdException w:name="annotation subject" w:semiHidden="1" w:unhideWhenUsed="1"/>
     <w:lsdException w:name="No List" w:semiHidden="1" w:unhideWhenUsed="1"/>
     <w:lsdException w:name="Outline List 1" w:semiHidden="1" w:unhideWhenUsed="1"/>
@@ -1625,7 +1575,6 @@
     <w:lsdException w:name="Table Professional" w:semiHidden="1" w:unhideWhenUsed="1"/>
     <w:lsdException w:name="Table Subtle 1" w:semiHidden="1" w:unhideWhenUsed="1"/>
     <w:lsdException w:name="Table Subtle 2" w:semiHidden="1" w:unhideWhenUsed="1"/>
-    <w:lsdException w:name="Table Web 1" w:semiHidden="1" w:unhideWhenUsed="1"/>
     <w:lsdException w:name="Table Web 2" w:semiHidden="1" w:unhideWhenUsed="1"/>
     <w:lsdException w:name="Table Web 3" w:semiHidden="1" w:unhideWhenUsed="1"/>
     <w:lsdException w:name="Balloon Text" w:semiHidden="1" w:unhideWhenUsed="1"/>
@@ -1846,6 +1795,9 @@
     <w:lsdException w:name="List Table 5 Dark Accent 6" w:uiPriority="50"/>
     <w:lsdException w:name="List Table 6 Colorful Accent 6" w:uiPriority="51"/>
     <w:lsdException w:name="List Table 7 Colorful Accent 6" w:uiPriority="52"/>
+    <w:lsdException w:name="Mention" w:semiHidden="1" w:unhideWhenUsed="1"/>
+    <w:lsdException w:name="Smart Hyperlink" w:semiHidden="1" w:unhideWhenUsed="1"/>
+    <w:lsdException w:name="Hashtag" w:semiHidden="1" w:unhideWhenUsed="1"/>
   </w:latentStyles>
   <w:style w:type="paragraph" w:default="1" w:styleId="Normal">
     <w:name w:val="Normal"/>
